--- a/Documentation/Performance and Final Submission Phase/Final Report.docx
+++ b/Documentation/Performance and Final Submission Phase/Final Report.docx
@@ -17,7 +17,7 @@
           <w14:ligatures w14:val="none"/>
         </w:rPr>
         <w:drawing>
-          <wp:anchor distT="0" distB="0" distL="114300" distR="114300" simplePos="0" relativeHeight="251663360" behindDoc="0" locked="0" layoutInCell="1" allowOverlap="1" wp14:anchorId="14CF4D06" wp14:editId="5D144941">
+          <wp:anchor distT="0" distB="0" distL="114300" distR="114300" simplePos="0" relativeHeight="251644416" behindDoc="0" locked="0" layoutInCell="1" allowOverlap="1" wp14:anchorId="14CF4D06" wp14:editId="5D144941">
             <wp:simplePos x="0" y="0"/>
             <wp:positionH relativeFrom="page">
               <wp:posOffset>518160</wp:posOffset>
@@ -73,7 +73,7 @@
         <mc:AlternateContent>
           <mc:Choice Requires="wpg">
             <w:drawing>
-              <wp:anchor distT="0" distB="0" distL="114300" distR="114300" simplePos="0" relativeHeight="251670528" behindDoc="0" locked="0" layoutInCell="1" allowOverlap="1" wp14:anchorId="095095D6" wp14:editId="5DAE9627">
+              <wp:anchor distT="0" distB="0" distL="114300" distR="114300" simplePos="0" relativeHeight="251651584" behindDoc="0" locked="0" layoutInCell="1" allowOverlap="1" wp14:anchorId="095095D6" wp14:editId="5DAE9627">
                 <wp:simplePos x="0" y="0"/>
                 <wp:positionH relativeFrom="page">
                   <wp:posOffset>304800</wp:posOffset>
@@ -292,7 +292,7 @@
           <w:noProof/>
         </w:rPr>
         <w:drawing>
-          <wp:anchor distT="0" distB="0" distL="114300" distR="114300" simplePos="0" relativeHeight="251642880" behindDoc="0" locked="0" layoutInCell="1" allowOverlap="0" wp14:anchorId="1C9C51EB" wp14:editId="552D2AE7">
+          <wp:anchor distT="0" distB="0" distL="114300" distR="114300" simplePos="0" relativeHeight="251638272" behindDoc="0" locked="0" layoutInCell="1" allowOverlap="0" wp14:anchorId="1C9C51EB" wp14:editId="552D2AE7">
             <wp:simplePos x="0" y="0"/>
             <wp:positionH relativeFrom="column">
               <wp:posOffset>4990796</wp:posOffset>
@@ -427,14 +427,7 @@
           <w:b/>
           <w:sz w:val="40"/>
         </w:rPr>
-        <w:t>Ti</w:t>
-      </w:r>
-      <w:r>
-        <w:rPr>
-          <w:b/>
-          <w:sz w:val="40"/>
-        </w:rPr>
-        <w:t>e</w:t>
+        <w:t>Tie</w:t>
       </w:r>
       <w:proofErr w:type="gramEnd"/>
       <w:r>
@@ -538,7 +531,7 @@
         <mc:AlternateContent>
           <mc:Choice Requires="wpg">
             <w:drawing>
-              <wp:anchor distT="0" distB="0" distL="114300" distR="114300" simplePos="0" relativeHeight="251645952" behindDoc="0" locked="0" layoutInCell="1" allowOverlap="1" wp14:anchorId="665E2B8E" wp14:editId="45B9C239">
+              <wp:anchor distT="0" distB="0" distL="114300" distR="114300" simplePos="0" relativeHeight="251639296" behindDoc="0" locked="0" layoutInCell="1" allowOverlap="1" wp14:anchorId="665E2B8E" wp14:editId="45B9C239">
                 <wp:simplePos x="0" y="0"/>
                 <wp:positionH relativeFrom="page">
                   <wp:posOffset>7394448</wp:posOffset>
@@ -847,13 +840,7 @@
         <w:rPr>
           <w:sz w:val="32"/>
         </w:rPr>
-        <w:t xml:space="preserve">D Y Patil Agriculture and </w:t>
-      </w:r>
-      <w:r>
-        <w:rPr>
-          <w:sz w:val="32"/>
-        </w:rPr>
-        <w:t xml:space="preserve">Technical University, </w:t>
+        <w:t xml:space="preserve">D Y Patil Agriculture and Technical University, </w:t>
       </w:r>
       <w:proofErr w:type="spellStart"/>
       <w:r>
@@ -1067,7 +1054,7 @@
         <mc:AlternateContent>
           <mc:Choice Requires="wpg">
             <w:drawing>
-              <wp:anchor distT="0" distB="0" distL="114300" distR="114300" simplePos="0" relativeHeight="251677696" behindDoc="0" locked="0" layoutInCell="1" allowOverlap="1" wp14:anchorId="1131AAA1" wp14:editId="1C75379E">
+              <wp:anchor distT="0" distB="0" distL="114300" distR="114300" simplePos="0" relativeHeight="251660800" behindDoc="0" locked="0" layoutInCell="1" allowOverlap="1" wp14:anchorId="1131AAA1" wp14:editId="1C75379E">
                 <wp:simplePos x="0" y="0"/>
                 <wp:positionH relativeFrom="page">
                   <wp:posOffset>7415024</wp:posOffset>
@@ -1290,7 +1277,7 @@
         <mc:AlternateContent>
           <mc:Choice Requires="wpg">
             <w:drawing>
-              <wp:anchor distT="0" distB="0" distL="114300" distR="114300" simplePos="0" relativeHeight="251672576" behindDoc="0" locked="0" layoutInCell="1" allowOverlap="1" wp14:anchorId="55DF59A9" wp14:editId="0AC41EE4">
+              <wp:anchor distT="0" distB="0" distL="114300" distR="114300" simplePos="0" relativeHeight="251654656" behindDoc="0" locked="0" layoutInCell="1" allowOverlap="1" wp14:anchorId="55DF59A9" wp14:editId="0AC41EE4">
                 <wp:simplePos x="0" y="0"/>
                 <wp:positionH relativeFrom="page">
                   <wp:posOffset>302895</wp:posOffset>
@@ -1510,19 +1497,7 @@
       </w:r>
       <w:proofErr w:type="spellEnd"/>
       <w:r>
-        <w:t xml:space="preserve"> Project Re</w:t>
-      </w:r>
-      <w:r>
-        <w:t>p</w:t>
-      </w:r>
-      <w:r>
-        <w:t>o</w:t>
-      </w:r>
-      <w:r>
-        <w:t>r</w:t>
-      </w:r>
-      <w:r>
-        <w:t>t</w:t>
+        <w:t xml:space="preserve"> Project Report</w:t>
       </w:r>
     </w:p>
     <w:p>
@@ -1562,13 +1537,7 @@
         <w:ind w:left="-5" w:right="21"/>
       </w:pPr>
       <w:r>
-        <w:t>I</w:t>
-      </w:r>
-      <w:r>
-        <w:t xml:space="preserve">n the dynamic landscape of modern communication, the significance of </w:t>
-      </w:r>
-      <w:r>
-        <w:t xml:space="preserve">seamless and engaging chat applications cannot be overstated. The advent of mobile technologies has not only transformed the way we connect but has also spurred a surge in innovative app development. It is within this realm that our team embarked on a journey to conceptualize, design, and implement </w:t>
+        <w:t xml:space="preserve">In the dynamic landscape of modern communication, the significance of seamless and engaging chat applications cannot be overstated. The advent of mobile technologies has not only transformed the way we connect but has also spurred a surge in innovative app development. It is within this realm that our team embarked on a journey to conceptualize, design, and implement </w:t>
       </w:r>
       <w:proofErr w:type="spellStart"/>
       <w:r>
@@ -1619,7 +1588,7 @@
         <mc:AlternateContent>
           <mc:Choice Requires="wpg">
             <w:drawing>
-              <wp:anchor distT="0" distB="0" distL="114300" distR="114300" simplePos="0" relativeHeight="251661312" behindDoc="0" locked="0" layoutInCell="1" allowOverlap="1" wp14:anchorId="025CE42B" wp14:editId="40AA08D5">
+              <wp:anchor distT="0" distB="0" distL="114300" distR="114300" simplePos="0" relativeHeight="251642368" behindDoc="0" locked="0" layoutInCell="1" allowOverlap="1" wp14:anchorId="025CE42B" wp14:editId="40AA08D5">
                 <wp:simplePos x="0" y="0"/>
                 <wp:positionH relativeFrom="page">
                   <wp:posOffset>304800</wp:posOffset>
@@ -1842,7 +1811,7 @@
         <mc:AlternateContent>
           <mc:Choice Requires="wpg">
             <w:drawing>
-              <wp:anchor distT="0" distB="0" distL="114300" distR="114300" simplePos="0" relativeHeight="251662336" behindDoc="0" locked="0" layoutInCell="1" allowOverlap="1" wp14:anchorId="5621AA99" wp14:editId="649A8A8B">
+              <wp:anchor distT="0" distB="0" distL="114300" distR="114300" simplePos="0" relativeHeight="251643392" behindDoc="0" locked="0" layoutInCell="1" allowOverlap="1" wp14:anchorId="5621AA99" wp14:editId="649A8A8B">
                 <wp:simplePos x="0" y="0"/>
                 <wp:positionH relativeFrom="page">
                   <wp:posOffset>7394448</wp:posOffset>
@@ -2080,10 +2049,7 @@
       </w:pPr>
       <w:proofErr w:type="spellStart"/>
       <w:r>
-        <w:t>C</w:t>
-      </w:r>
-      <w:r>
-        <w:t>hatConnect</w:t>
+        <w:t>ChatConnect</w:t>
       </w:r>
       <w:proofErr w:type="spellEnd"/>
       <w:r>
@@ -2150,10 +2116,7 @@
         <w:ind w:left="-5" w:right="21"/>
       </w:pPr>
       <w:r>
-        <w:t>The backend relies on Firebase for real-time data sync, user authentication, and cloud storage, ensuring scalability.</w:t>
-      </w:r>
-      <w:r>
-        <w:t xml:space="preserve"> </w:t>
+        <w:t xml:space="preserve">The backend relies on Firebase for real-time data sync, user authentication, and cloud storage, ensuring scalability. </w:t>
       </w:r>
     </w:p>
     <w:p>
@@ -2216,13 +2179,7 @@
         <w:jc w:val="both"/>
       </w:pPr>
       <w:r>
-        <w:t>T</w:t>
-      </w:r>
-      <w:r>
-        <w:t xml:space="preserve">he </w:t>
-      </w:r>
-      <w:r>
-        <w:t xml:space="preserve">purpose of the </w:t>
+        <w:t xml:space="preserve">The purpose of the </w:t>
       </w:r>
       <w:proofErr w:type="spellStart"/>
       <w:r>
@@ -2294,7 +2251,7 @@
         <mc:AlternateContent>
           <mc:Choice Requires="wpg">
             <w:drawing>
-              <wp:anchor distT="0" distB="0" distL="114300" distR="114300" simplePos="0" relativeHeight="251663360" behindDoc="0" locked="0" layoutInCell="1" allowOverlap="1" wp14:anchorId="17C1E3F8" wp14:editId="04536309">
+              <wp:anchor distT="0" distB="0" distL="114300" distR="114300" simplePos="0" relativeHeight="251645440" behindDoc="0" locked="0" layoutInCell="1" allowOverlap="1" wp14:anchorId="17C1E3F8" wp14:editId="04536309">
                 <wp:simplePos x="0" y="0"/>
                 <wp:positionH relativeFrom="page">
                   <wp:posOffset>304800</wp:posOffset>
@@ -2517,7 +2474,7 @@
         <mc:AlternateContent>
           <mc:Choice Requires="wpg">
             <w:drawing>
-              <wp:anchor distT="0" distB="0" distL="114300" distR="114300" simplePos="0" relativeHeight="251664384" behindDoc="0" locked="0" layoutInCell="1" allowOverlap="1" wp14:anchorId="0E0AFDC1" wp14:editId="56B59267">
+              <wp:anchor distT="0" distB="0" distL="114300" distR="114300" simplePos="0" relativeHeight="251646464" behindDoc="0" locked="0" layoutInCell="1" allowOverlap="1" wp14:anchorId="0E0AFDC1" wp14:editId="56B59267">
                 <wp:simplePos x="0" y="0"/>
                 <wp:positionH relativeFrom="page">
                   <wp:posOffset>7394448</wp:posOffset>
@@ -2976,10 +2933,7 @@
         <w:jc w:val="both"/>
       </w:pPr>
       <w:r>
-        <w:t>I</w:t>
-      </w:r>
-      <w:r>
-        <w:t xml:space="preserve">n addressing the aforementioned issues, insights from relevant literature have been instrumental. Studies on user-centric design principles, advancements in real-time communication technologies, and best practices for ensuring data security have informed the development approach of </w:t>
+        <w:t xml:space="preserve">In addressing the aforementioned issues, insights from relevant literature have been instrumental. Studies on user-centric design principles, advancements in real-time communication technologies, and best practices for ensuring data security have informed the development approach of </w:t>
       </w:r>
       <w:proofErr w:type="spellStart"/>
       <w:r>
@@ -2998,7 +2952,7 @@
         <mc:AlternateContent>
           <mc:Choice Requires="wpg">
             <w:drawing>
-              <wp:anchor distT="0" distB="0" distL="114300" distR="114300" simplePos="0" relativeHeight="251646976" behindDoc="0" locked="0" layoutInCell="1" allowOverlap="1" wp14:anchorId="0EBE6997" wp14:editId="39E5761C">
+              <wp:anchor distT="0" distB="0" distL="114300" distR="114300" simplePos="0" relativeHeight="251640320" behindDoc="0" locked="0" layoutInCell="1" allowOverlap="1" wp14:anchorId="0EBE6997" wp14:editId="39E5761C">
                 <wp:simplePos x="0" y="0"/>
                 <wp:positionH relativeFrom="page">
                   <wp:posOffset>304800</wp:posOffset>
@@ -3221,7 +3175,7 @@
         <mc:AlternateContent>
           <mc:Choice Requires="wpg">
             <w:drawing>
-              <wp:anchor distT="0" distB="0" distL="114300" distR="114300" simplePos="0" relativeHeight="251649024" behindDoc="0" locked="0" layoutInCell="1" allowOverlap="1" wp14:anchorId="32F0E91D" wp14:editId="5F2BC850">
+              <wp:anchor distT="0" distB="0" distL="114300" distR="114300" simplePos="0" relativeHeight="251641344" behindDoc="0" locked="0" layoutInCell="1" allowOverlap="1" wp14:anchorId="32F0E91D" wp14:editId="5F2BC850">
                 <wp:simplePos x="0" y="0"/>
                 <wp:positionH relativeFrom="page">
                   <wp:posOffset>7394448</wp:posOffset>
@@ -3464,13 +3418,7 @@
         <w:ind w:left="-5" w:right="21"/>
       </w:pPr>
       <w:r>
-        <w:t>T</w:t>
-      </w:r>
-      <w:r>
-        <w:t xml:space="preserve">he identified gaps in existing chat applications form the basis for the </w:t>
-      </w:r>
-      <w:r>
-        <w:t xml:space="preserve">problem statement of </w:t>
+        <w:t xml:space="preserve">The identified gaps in existing chat applications form the basis for the problem statement of </w:t>
       </w:r>
       <w:proofErr w:type="spellStart"/>
       <w:r>
@@ -3616,7 +3564,7 @@
         <mc:AlternateContent>
           <mc:Choice Requires="wpg">
             <w:drawing>
-              <wp:anchor distT="0" distB="0" distL="114300" distR="114300" simplePos="0" relativeHeight="251667456" behindDoc="0" locked="0" layoutInCell="1" allowOverlap="1" wp14:anchorId="2DB0898B" wp14:editId="68996339">
+              <wp:anchor distT="0" distB="0" distL="114300" distR="114300" simplePos="0" relativeHeight="251647488" behindDoc="0" locked="0" layoutInCell="1" allowOverlap="1" wp14:anchorId="2DB0898B" wp14:editId="68996339">
                 <wp:simplePos x="0" y="0"/>
                 <wp:positionH relativeFrom="page">
                   <wp:posOffset>304800</wp:posOffset>
@@ -3839,7 +3787,7 @@
         <mc:AlternateContent>
           <mc:Choice Requires="wpg">
             <w:drawing>
-              <wp:anchor distT="0" distB="0" distL="114300" distR="114300" simplePos="0" relativeHeight="251668480" behindDoc="0" locked="0" layoutInCell="1" allowOverlap="1" wp14:anchorId="5F8077B8" wp14:editId="5E7DAAE7">
+              <wp:anchor distT="0" distB="0" distL="114300" distR="114300" simplePos="0" relativeHeight="251648512" behindDoc="0" locked="0" layoutInCell="1" allowOverlap="1" wp14:anchorId="5F8077B8" wp14:editId="5E7DAAE7">
                 <wp:simplePos x="0" y="0"/>
                 <wp:positionH relativeFrom="page">
                   <wp:posOffset>7394448</wp:posOffset>
@@ -4269,7 +4217,7 @@
         <mc:AlternateContent>
           <mc:Choice Requires="wpg">
             <w:drawing>
-              <wp:anchor distT="0" distB="0" distL="114300" distR="114300" simplePos="0" relativeHeight="251669504" behindDoc="0" locked="0" layoutInCell="1" allowOverlap="1" wp14:anchorId="2FF3F2FF" wp14:editId="3CBDDEFA">
+              <wp:anchor distT="0" distB="0" distL="114300" distR="114300" simplePos="0" relativeHeight="251649536" behindDoc="0" locked="0" layoutInCell="1" allowOverlap="1" wp14:anchorId="2FF3F2FF" wp14:editId="3CBDDEFA">
                 <wp:simplePos x="0" y="0"/>
                 <wp:positionH relativeFrom="page">
                   <wp:posOffset>304800</wp:posOffset>
@@ -4492,7 +4440,7 @@
         <mc:AlternateContent>
           <mc:Choice Requires="wpg">
             <w:drawing>
-              <wp:anchor distT="0" distB="0" distL="114300" distR="114300" simplePos="0" relativeHeight="251670528" behindDoc="0" locked="0" layoutInCell="1" allowOverlap="1" wp14:anchorId="5B1FFB74" wp14:editId="74FE7AC9">
+              <wp:anchor distT="0" distB="0" distL="114300" distR="114300" simplePos="0" relativeHeight="251650560" behindDoc="0" locked="0" layoutInCell="1" allowOverlap="1" wp14:anchorId="5B1FFB74" wp14:editId="74FE7AC9">
                 <wp:simplePos x="0" y="0"/>
                 <wp:positionH relativeFrom="page">
                   <wp:posOffset>7394448</wp:posOffset>
@@ -4963,7 +4911,7 @@
         <mc:AlternateContent>
           <mc:Choice Requires="wpg">
             <w:drawing>
-              <wp:anchor distT="0" distB="0" distL="114300" distR="114300" simplePos="0" relativeHeight="251671552" behindDoc="0" locked="0" layoutInCell="1" allowOverlap="1" wp14:anchorId="24A4C8D7" wp14:editId="60B9A2B7">
+              <wp:anchor distT="0" distB="0" distL="114300" distR="114300" simplePos="0" relativeHeight="251652608" behindDoc="0" locked="0" layoutInCell="1" allowOverlap="1" wp14:anchorId="24A4C8D7" wp14:editId="60B9A2B7">
                 <wp:simplePos x="0" y="0"/>
                 <wp:positionH relativeFrom="page">
                   <wp:posOffset>304800</wp:posOffset>
@@ -5186,7 +5134,7 @@
         <mc:AlternateContent>
           <mc:Choice Requires="wpg">
             <w:drawing>
-              <wp:anchor distT="0" distB="0" distL="114300" distR="114300" simplePos="0" relativeHeight="251672576" behindDoc="0" locked="0" layoutInCell="1" allowOverlap="1" wp14:anchorId="4CA432AD" wp14:editId="5238FBC6">
+              <wp:anchor distT="0" distB="0" distL="114300" distR="114300" simplePos="0" relativeHeight="251653632" behindDoc="0" locked="0" layoutInCell="1" allowOverlap="1" wp14:anchorId="4CA432AD" wp14:editId="5238FBC6">
                 <wp:simplePos x="0" y="0"/>
                 <wp:positionH relativeFrom="page">
                   <wp:posOffset>7394448</wp:posOffset>
@@ -5422,7 +5370,7 @@
         <mc:AlternateContent>
           <mc:Choice Requires="wpg">
             <w:drawing>
-              <wp:anchor distT="0" distB="0" distL="114300" distR="114300" simplePos="0" relativeHeight="251681792" behindDoc="0" locked="0" layoutInCell="1" allowOverlap="1" wp14:anchorId="296E7849" wp14:editId="67EB9420">
+              <wp:anchor distT="0" distB="0" distL="114300" distR="114300" simplePos="0" relativeHeight="251665920" behindDoc="0" locked="0" layoutInCell="1" allowOverlap="1" wp14:anchorId="296E7849" wp14:editId="67EB9420">
                 <wp:simplePos x="0" y="0"/>
                 <wp:positionH relativeFrom="page">
                   <wp:posOffset>313690</wp:posOffset>
@@ -5810,7 +5758,7 @@
         <mc:AlternateContent>
           <mc:Choice Requires="wpg">
             <w:drawing>
-              <wp:anchor distT="0" distB="0" distL="114300" distR="114300" simplePos="0" relativeHeight="251673600" behindDoc="0" locked="0" layoutInCell="1" allowOverlap="1" wp14:anchorId="7681CD1E" wp14:editId="6CA700DD">
+              <wp:anchor distT="0" distB="0" distL="114300" distR="114300" simplePos="0" relativeHeight="251655680" behindDoc="0" locked="0" layoutInCell="1" allowOverlap="1" wp14:anchorId="7681CD1E" wp14:editId="6CA700DD">
                 <wp:simplePos x="0" y="0"/>
                 <wp:positionH relativeFrom="page">
                   <wp:posOffset>304800</wp:posOffset>
@@ -6033,7 +5981,7 @@
         <mc:AlternateContent>
           <mc:Choice Requires="wpg">
             <w:drawing>
-              <wp:anchor distT="0" distB="0" distL="114300" distR="114300" simplePos="0" relativeHeight="251674624" behindDoc="0" locked="0" layoutInCell="1" allowOverlap="1" wp14:anchorId="5DD91FFC" wp14:editId="6DACF091">
+              <wp:anchor distT="0" distB="0" distL="114300" distR="114300" simplePos="0" relativeHeight="251656704" behindDoc="0" locked="0" layoutInCell="1" allowOverlap="1" wp14:anchorId="5DD91FFC" wp14:editId="6DACF091">
                 <wp:simplePos x="0" y="0"/>
                 <wp:positionH relativeFrom="page">
                   <wp:posOffset>7394448</wp:posOffset>
@@ -6263,7 +6211,6 @@
         <w:tblCellMar>
           <w:top w:w="12" w:type="dxa"/>
           <w:left w:w="113" w:type="dxa"/>
-          <w:bottom w:w="0" w:type="dxa"/>
           <w:right w:w="55" w:type="dxa"/>
         </w:tblCellMar>
         <w:tblLook w:val="04A0" w:firstRow="1" w:lastRow="0" w:firstColumn="1" w:lastColumn="0" w:noHBand="0" w:noVBand="1"/>
@@ -6368,13 +6315,7 @@
               <w:rPr>
                 <w:b/>
               </w:rPr>
-              <w:t xml:space="preserve">Milestone </w:t>
-            </w:r>
-            <w:r>
-              <w:rPr>
-                <w:b/>
-              </w:rPr>
-              <w:t xml:space="preserve">Description </w:t>
+              <w:t xml:space="preserve">Milestone Description </w:t>
             </w:r>
           </w:p>
         </w:tc>
@@ -6605,10 +6546,7 @@
               <w:ind w:left="0" w:right="0" w:firstLine="0"/>
             </w:pPr>
             <w:r>
-              <w:t xml:space="preserve">UI Design and </w:t>
-            </w:r>
-            <w:r>
-              <w:t xml:space="preserve">Compose implementation </w:t>
+              <w:t xml:space="preserve">UI Design and Compose implementation </w:t>
             </w:r>
           </w:p>
         </w:tc>
@@ -6830,10 +6768,7 @@
               <w:jc w:val="both"/>
             </w:pPr>
             <w:r>
-              <w:t xml:space="preserve">Real-time </w:t>
-            </w:r>
-            <w:r>
-              <w:t xml:space="preserve">messaging and chat room functionality </w:t>
+              <w:t xml:space="preserve">Real-time messaging and chat room functionality </w:t>
             </w:r>
           </w:p>
         </w:tc>
@@ -6992,10 +6927,7 @@
         <w:t xml:space="preserve">6. </w:t>
       </w:r>
       <w:r>
-        <w:t xml:space="preserve">CODING &amp; </w:t>
-      </w:r>
-      <w:r>
-        <w:t xml:space="preserve">SOLUTIONING </w:t>
+        <w:t xml:space="preserve">CODING &amp; SOLUTIONING </w:t>
       </w:r>
     </w:p>
     <w:p>
@@ -7059,7 +6991,7 @@
         <mc:AlternateContent>
           <mc:Choice Requires="wpg">
             <w:drawing>
-              <wp:anchor distT="0" distB="0" distL="114300" distR="114300" simplePos="0" relativeHeight="251675648" behindDoc="0" locked="0" layoutInCell="1" allowOverlap="1" wp14:anchorId="1E95EBB4" wp14:editId="78802A22">
+              <wp:anchor distT="0" distB="0" distL="114300" distR="114300" simplePos="0" relativeHeight="251657728" behindDoc="0" locked="0" layoutInCell="1" allowOverlap="1" wp14:anchorId="1E95EBB4" wp14:editId="78802A22">
                 <wp:simplePos x="0" y="0"/>
                 <wp:positionH relativeFrom="page">
                   <wp:posOffset>304800</wp:posOffset>
@@ -7282,7 +7214,7 @@
         <mc:AlternateContent>
           <mc:Choice Requires="wpg">
             <w:drawing>
-              <wp:anchor distT="0" distB="0" distL="114300" distR="114300" simplePos="0" relativeHeight="251676672" behindDoc="0" locked="0" layoutInCell="1" allowOverlap="1" wp14:anchorId="67DD6112" wp14:editId="32E1E028">
+              <wp:anchor distT="0" distB="0" distL="114300" distR="114300" simplePos="0" relativeHeight="251658752" behindDoc="0" locked="0" layoutInCell="1" allowOverlap="1" wp14:anchorId="67DD6112" wp14:editId="32E1E028">
                 <wp:simplePos x="0" y="0"/>
                 <wp:positionH relativeFrom="page">
                   <wp:posOffset>7394448</wp:posOffset>
@@ -7513,10 +7445,7 @@
       </w:r>
       <w:proofErr w:type="spellEnd"/>
       <w:r>
-        <w:t xml:space="preserve"> for authentication, ensuring a responsive and secure platform. Real- time messaging, powered by WebSocket integration and end-to-end encryption, guarantees instant and private communication. User experience is enhanced through notification mechanisms and </w:t>
-      </w:r>
-      <w:r>
-        <w:t xml:space="preserve">a focus on responsiveness, even in high- activity scenarios. Overcoming challenges like scalability and security, the chatroom feature establishes itself as a cornerstone of </w:t>
+        <w:t xml:space="preserve"> for authentication, ensuring a responsive and secure platform. Real- time messaging, powered by WebSocket integration and end-to-end encryption, guarantees instant and private communication. User experience is enhanced through notification mechanisms and a focus on responsiveness, even in high- activity scenarios. Overcoming challenges like scalability and security, the chatroom feature establishes itself as a cornerstone of </w:t>
       </w:r>
       <w:proofErr w:type="spellStart"/>
       <w:r>
@@ -7583,10 +7512,7 @@
       </w:r>
       <w:proofErr w:type="spellEnd"/>
       <w:r>
-        <w:t xml:space="preserve"> app introduces a pioneering "Open Access for All" feature, embodying inclusivity and accessibility. This feature enables users to </w:t>
-      </w:r>
-      <w:r>
-        <w:t xml:space="preserve">seamlessly join public chatrooms without any restrictions, fostering a sense of community and collaboration. Leveraging the Kotlin programming language and Jetpack Compose for the frontend, the implementation ensures a user-friendly experience. Utilizing Firebase Realtime Database for data synchronization, the feature allows users to effortlessly discover and participate in diverse </w:t>
+        <w:t xml:space="preserve"> app introduces a pioneering "Open Access for All" feature, embodying inclusivity and accessibility. This feature enables users to seamlessly join public chatrooms without any restrictions, fostering a sense of community and collaboration. Leveraging the Kotlin programming language and Jetpack Compose for the frontend, the implementation ensures a user-friendly experience. Utilizing Firebase Realtime Database for data synchronization, the feature allows users to effortlessly discover and participate in diverse </w:t>
       </w:r>
       <w:r>
         <w:lastRenderedPageBreak/>
@@ -7598,10 +7524,7 @@
       </w:r>
       <w:proofErr w:type="spellEnd"/>
       <w:r>
-        <w:t xml:space="preserve"> commitment to providing an inclusive platform, break</w:t>
-      </w:r>
-      <w:r>
-        <w:t xml:space="preserve">ing down barriers and encouraging open communication among users from various backgrounds and interests. </w:t>
+        <w:t xml:space="preserve"> commitment to providing an inclusive platform, breaking down barriers and encouraging open communication among users from various backgrounds and interests. </w:t>
       </w:r>
     </w:p>
     <w:p>
@@ -7804,7 +7727,7 @@
         <mc:AlternateContent>
           <mc:Choice Requires="wpg">
             <w:drawing>
-              <wp:anchor distT="0" distB="0" distL="114300" distR="114300" simplePos="0" relativeHeight="251677696" behindDoc="0" locked="0" layoutInCell="1" allowOverlap="1" wp14:anchorId="1E613899" wp14:editId="12C505CC">
+              <wp:anchor distT="0" distB="0" distL="114300" distR="114300" simplePos="0" relativeHeight="251659776" behindDoc="0" locked="0" layoutInCell="1" allowOverlap="1" wp14:anchorId="1E613899" wp14:editId="12C505CC">
                 <wp:simplePos x="0" y="0"/>
                 <wp:positionH relativeFrom="page">
                   <wp:posOffset>304800</wp:posOffset>
@@ -8027,7 +7950,7 @@
         <mc:AlternateContent>
           <mc:Choice Requires="wpg">
             <w:drawing>
-              <wp:anchor distT="0" distB="0" distL="114300" distR="114300" simplePos="0" relativeHeight="251678720" behindDoc="0" locked="0" layoutInCell="1" allowOverlap="1" wp14:anchorId="2B7C3023" wp14:editId="564F7E10">
+              <wp:anchor distT="0" distB="0" distL="114300" distR="114300" simplePos="0" relativeHeight="251661824" behindDoc="0" locked="0" layoutInCell="1" allowOverlap="1" wp14:anchorId="2B7C3023" wp14:editId="564F7E10">
                 <wp:simplePos x="0" y="0"/>
                 <wp:positionH relativeFrom="page">
                   <wp:posOffset>7394448</wp:posOffset>
@@ -8317,10 +8240,7 @@
         <w:t>Interpretation</w:t>
       </w:r>
       <w:r>
-        <w:t xml:space="preserve">: Ensures that Sophie and other </w:t>
-      </w:r>
-      <w:r>
-        <w:t xml:space="preserve">users can rely on the app for accurate and consistent message exchanges. </w:t>
+        <w:t xml:space="preserve">: Ensures that Sophie and other users can rely on the app for accurate and consistent message exchanges. </w:t>
       </w:r>
     </w:p>
     <w:p>
@@ -8530,7 +8450,7 @@
         <mc:AlternateContent>
           <mc:Choice Requires="wpg">
             <w:drawing>
-              <wp:anchor distT="0" distB="0" distL="114300" distR="114300" simplePos="0" relativeHeight="251679744" behindDoc="0" locked="0" layoutInCell="1" allowOverlap="1" wp14:anchorId="0FB7F9FD" wp14:editId="1FFE24F8">
+              <wp:anchor distT="0" distB="0" distL="114300" distR="114300" simplePos="0" relativeHeight="251662848" behindDoc="0" locked="0" layoutInCell="1" allowOverlap="1" wp14:anchorId="0FB7F9FD" wp14:editId="1FFE24F8">
                 <wp:simplePos x="0" y="0"/>
                 <wp:positionH relativeFrom="page">
                   <wp:posOffset>304800</wp:posOffset>
@@ -8753,7 +8673,7 @@
         <mc:AlternateContent>
           <mc:Choice Requires="wpg">
             <w:drawing>
-              <wp:anchor distT="0" distB="0" distL="114300" distR="114300" simplePos="0" relativeHeight="251680768" behindDoc="0" locked="0" layoutInCell="1" allowOverlap="1" wp14:anchorId="73DD1190" wp14:editId="02F7A87E">
+              <wp:anchor distT="0" distB="0" distL="114300" distR="114300" simplePos="0" relativeHeight="251663872" behindDoc="0" locked="0" layoutInCell="1" allowOverlap="1" wp14:anchorId="73DD1190" wp14:editId="02F7A87E">
                 <wp:simplePos x="0" y="0"/>
                 <wp:positionH relativeFrom="page">
                   <wp:posOffset>7394448</wp:posOffset>
@@ -9185,7 +9105,7 @@
         <mc:AlternateContent>
           <mc:Choice Requires="wpg">
             <w:drawing>
-              <wp:anchor distT="0" distB="0" distL="114300" distR="114300" simplePos="0" relativeHeight="251681792" behindDoc="0" locked="0" layoutInCell="1" allowOverlap="1" wp14:anchorId="587BFF26" wp14:editId="27F83BFC">
+              <wp:anchor distT="0" distB="0" distL="114300" distR="114300" simplePos="0" relativeHeight="251664896" behindDoc="0" locked="0" layoutInCell="1" allowOverlap="1" wp14:anchorId="587BFF26" wp14:editId="27F83BFC">
                 <wp:simplePos x="0" y="0"/>
                 <wp:positionH relativeFrom="page">
                   <wp:posOffset>304800</wp:posOffset>
@@ -9408,7 +9328,7 @@
         <mc:AlternateContent>
           <mc:Choice Requires="wpg">
             <w:drawing>
-              <wp:anchor distT="0" distB="0" distL="114300" distR="114300" simplePos="0" relativeHeight="251682816" behindDoc="0" locked="0" layoutInCell="1" allowOverlap="1" wp14:anchorId="7921EA97" wp14:editId="25319DF7">
+              <wp:anchor distT="0" distB="0" distL="114300" distR="114300" simplePos="0" relativeHeight="251666944" behindDoc="0" locked="0" layoutInCell="1" allowOverlap="1" wp14:anchorId="7921EA97" wp14:editId="25319DF7">
                 <wp:simplePos x="0" y="0"/>
                 <wp:positionH relativeFrom="page">
                   <wp:posOffset>7394448</wp:posOffset>
@@ -9853,7 +9773,7 @@
         <mc:AlternateContent>
           <mc:Choice Requires="wpg">
             <w:drawing>
-              <wp:anchor distT="0" distB="0" distL="114300" distR="114300" simplePos="0" relativeHeight="251683840" behindDoc="0" locked="0" layoutInCell="1" allowOverlap="1" wp14:anchorId="0B44D38F" wp14:editId="6A74BD42">
+              <wp:anchor distT="0" distB="0" distL="114300" distR="114300" simplePos="0" relativeHeight="251667968" behindDoc="0" locked="0" layoutInCell="1" allowOverlap="1" wp14:anchorId="0B44D38F" wp14:editId="6A74BD42">
                 <wp:simplePos x="0" y="0"/>
                 <wp:positionH relativeFrom="page">
                   <wp:posOffset>304800</wp:posOffset>
@@ -10076,7 +9996,7 @@
         <mc:AlternateContent>
           <mc:Choice Requires="wpg">
             <w:drawing>
-              <wp:anchor distT="0" distB="0" distL="114300" distR="114300" simplePos="0" relativeHeight="251684864" behindDoc="0" locked="0" layoutInCell="1" allowOverlap="1" wp14:anchorId="1B8D828B" wp14:editId="1ED5C1C0">
+              <wp:anchor distT="0" distB="0" distL="114300" distR="114300" simplePos="0" relativeHeight="251668992" behindDoc="0" locked="0" layoutInCell="1" allowOverlap="1" wp14:anchorId="1B8D828B" wp14:editId="1ED5C1C0">
                 <wp:simplePos x="0" y="0"/>
                 <wp:positionH relativeFrom="page">
                   <wp:posOffset>7394448</wp:posOffset>
@@ -10530,10 +10450,7 @@
       </w:r>
       <w:proofErr w:type="spellEnd"/>
       <w:r>
-        <w:t xml:space="preserve"> implements end-to- </w:t>
-      </w:r>
-      <w:r>
-        <w:t xml:space="preserve">end encryption for private conversations, ensuring a secure communication environment. </w:t>
+        <w:t xml:space="preserve"> implements end-to- end encryption for private conversations, ensuring a secure communication environment. </w:t>
       </w:r>
     </w:p>
     <w:p>
@@ -10589,7 +10506,7 @@
         <mc:AlternateContent>
           <mc:Choice Requires="wpg">
             <w:drawing>
-              <wp:anchor distT="0" distB="0" distL="114300" distR="114300" simplePos="0" relativeHeight="251685888" behindDoc="0" locked="0" layoutInCell="1" allowOverlap="1" wp14:anchorId="1ABE9BCF" wp14:editId="1D6C091A">
+              <wp:anchor distT="0" distB="0" distL="114300" distR="114300" simplePos="0" relativeHeight="251670016" behindDoc="0" locked="0" layoutInCell="1" allowOverlap="1" wp14:anchorId="1ABE9BCF" wp14:editId="1D6C091A">
                 <wp:simplePos x="0" y="0"/>
                 <wp:positionH relativeFrom="page">
                   <wp:posOffset>304800</wp:posOffset>
@@ -10812,7 +10729,7 @@
         <mc:AlternateContent>
           <mc:Choice Requires="wpg">
             <w:drawing>
-              <wp:anchor distT="0" distB="0" distL="114300" distR="114300" simplePos="0" relativeHeight="251686912" behindDoc="0" locked="0" layoutInCell="1" allowOverlap="1" wp14:anchorId="54A5E710" wp14:editId="7B9E28A0">
+              <wp:anchor distT="0" distB="0" distL="114300" distR="114300" simplePos="0" relativeHeight="251671040" behindDoc="0" locked="0" layoutInCell="1" allowOverlap="1" wp14:anchorId="54A5E710" wp14:editId="7B9E28A0">
                 <wp:simplePos x="0" y="0"/>
                 <wp:positionH relativeFrom="page">
                   <wp:posOffset>7394448</wp:posOffset>
@@ -11103,17 +11020,11 @@
       </w:pPr>
       <w:proofErr w:type="spellStart"/>
       <w:r>
-        <w:t>C</w:t>
-      </w:r>
-      <w:r>
-        <w:t>hatConnect</w:t>
+        <w:t>ChatConnect</w:t>
       </w:r>
       <w:proofErr w:type="spellEnd"/>
       <w:r>
-        <w:t xml:space="preserve"> represents a significant step forward in mobile communication </w:t>
-      </w:r>
-      <w:r>
-        <w:t xml:space="preserve">apps, addressing user experience, real-time communication, and security. With achievements in user-centric design and robust features, it sets a foundation for secure, scalable interactions. Considerations include dependency management, user education, and platform limitations. As development concludes, future directions may involve exploring alternative solutions and expanding to other platforms. </w:t>
+        <w:t xml:space="preserve"> represents a significant step forward in mobile communication apps, addressing user experience, real-time communication, and security. With achievements in user-centric design and robust features, it sets a foundation for secure, scalable interactions. Considerations include dependency management, user education, and platform limitations. As development concludes, future directions may involve exploring alternative solutions and expanding to other platforms. </w:t>
       </w:r>
       <w:proofErr w:type="spellStart"/>
       <w:r>
@@ -11129,10 +11040,7 @@
       </w:r>
       <w:proofErr w:type="spellEnd"/>
       <w:r>
-        <w:t xml:space="preserve"> its objectives but also serves as a platform for ongoing innovation in mobile app</w:t>
-      </w:r>
-      <w:r>
-        <w:t xml:space="preserve"> development.</w:t>
+        <w:t xml:space="preserve"> its objectives but also serves as a platform for ongoing innovation in mobile app development.</w:t>
       </w:r>
       <w:r>
         <w:rPr>
@@ -11228,7 +11136,7 @@
         <mc:AlternateContent>
           <mc:Choice Requires="wpg">
             <w:drawing>
-              <wp:anchor distT="0" distB="0" distL="114300" distR="114300" simplePos="0" relativeHeight="251687936" behindDoc="0" locked="0" layoutInCell="1" allowOverlap="1" wp14:anchorId="7D897DD4" wp14:editId="1EAD2A06">
+              <wp:anchor distT="0" distB="0" distL="114300" distR="114300" simplePos="0" relativeHeight="251672064" behindDoc="0" locked="0" layoutInCell="1" allowOverlap="1" wp14:anchorId="7D897DD4" wp14:editId="1EAD2A06">
                 <wp:simplePos x="0" y="0"/>
                 <wp:positionH relativeFrom="page">
                   <wp:posOffset>304800</wp:posOffset>
@@ -11451,7 +11359,7 @@
         <mc:AlternateContent>
           <mc:Choice Requires="wpg">
             <w:drawing>
-              <wp:anchor distT="0" distB="0" distL="114300" distR="114300" simplePos="0" relativeHeight="251688960" behindDoc="0" locked="0" layoutInCell="1" allowOverlap="1" wp14:anchorId="7431F354" wp14:editId="3B50E4D6">
+              <wp:anchor distT="0" distB="0" distL="114300" distR="114300" simplePos="0" relativeHeight="251673088" behindDoc="0" locked="0" layoutInCell="1" allowOverlap="1" wp14:anchorId="7431F354" wp14:editId="3B50E4D6">
                 <wp:simplePos x="0" y="0"/>
                 <wp:positionH relativeFrom="page">
                   <wp:posOffset>7394448</wp:posOffset>
@@ -11913,10 +11821,7 @@
       </w:r>
       <w:proofErr w:type="spellEnd"/>
       <w:r>
-        <w:t xml:space="preserve"> </w:t>
-      </w:r>
-      <w:r>
-        <w:t xml:space="preserve">can integrate with learning management systems (LMS), file-sharing tools, or document collaboration platforms to make it a comprehensive academic communication hub. </w:t>
+        <w:t xml:space="preserve"> can integrate with learning management systems (LMS), file-sharing tools, or document collaboration platforms to make it a comprehensive academic communication hub. </w:t>
       </w:r>
     </w:p>
     <w:p>
@@ -11969,7 +11874,7 @@
         <mc:AlternateContent>
           <mc:Choice Requires="wpg">
             <w:drawing>
-              <wp:anchor distT="0" distB="0" distL="114300" distR="114300" simplePos="0" relativeHeight="251689984" behindDoc="0" locked="0" layoutInCell="1" allowOverlap="1" wp14:anchorId="2967C162" wp14:editId="0C7285B3">
+              <wp:anchor distT="0" distB="0" distL="114300" distR="114300" simplePos="0" relativeHeight="251674112" behindDoc="0" locked="0" layoutInCell="1" allowOverlap="1" wp14:anchorId="2967C162" wp14:editId="0C7285B3">
                 <wp:simplePos x="0" y="0"/>
                 <wp:positionH relativeFrom="page">
                   <wp:posOffset>304800</wp:posOffset>
@@ -12192,7 +12097,7 @@
         <mc:AlternateContent>
           <mc:Choice Requires="wpg">
             <w:drawing>
-              <wp:anchor distT="0" distB="0" distL="114300" distR="114300" simplePos="0" relativeHeight="251691008" behindDoc="0" locked="0" layoutInCell="1" allowOverlap="1" wp14:anchorId="207FE73E" wp14:editId="65D6E660">
+              <wp:anchor distT="0" distB="0" distL="114300" distR="114300" simplePos="0" relativeHeight="251675136" behindDoc="0" locked="0" layoutInCell="1" allowOverlap="1" wp14:anchorId="207FE73E" wp14:editId="65D6E660">
                 <wp:simplePos x="0" y="0"/>
                 <wp:positionH relativeFrom="page">
                   <wp:posOffset>7394448</wp:posOffset>
@@ -12513,7 +12418,7 @@
         <mc:AlternateContent>
           <mc:Choice Requires="wpg">
             <w:drawing>
-              <wp:anchor distT="0" distB="0" distL="114300" distR="114300" simplePos="0" relativeHeight="251692032" behindDoc="0" locked="0" layoutInCell="1" allowOverlap="1" wp14:anchorId="0050DB34" wp14:editId="38F603B4">
+              <wp:anchor distT="0" distB="0" distL="114300" distR="114300" simplePos="0" relativeHeight="251676160" behindDoc="0" locked="0" layoutInCell="1" allowOverlap="1" wp14:anchorId="0050DB34" wp14:editId="38F603B4">
                 <wp:simplePos x="0" y="0"/>
                 <wp:positionH relativeFrom="page">
                   <wp:posOffset>304800</wp:posOffset>
@@ -12736,7 +12641,7 @@
         <mc:AlternateContent>
           <mc:Choice Requires="wpg">
             <w:drawing>
-              <wp:anchor distT="0" distB="0" distL="114300" distR="114300" simplePos="0" relativeHeight="251693056" behindDoc="0" locked="0" layoutInCell="1" allowOverlap="1" wp14:anchorId="50F8D181" wp14:editId="748A242B">
+              <wp:anchor distT="0" distB="0" distL="114300" distR="114300" simplePos="0" relativeHeight="251677184" behindDoc="0" locked="0" layoutInCell="1" allowOverlap="1" wp14:anchorId="50F8D181" wp14:editId="748A242B">
                 <wp:simplePos x="0" y="0"/>
                 <wp:positionH relativeFrom="page">
                   <wp:posOffset>7394448</wp:posOffset>
@@ -12961,113 +12866,40 @@
       <w:pPr>
         <w:spacing w:after="10" w:line="249" w:lineRule="auto"/>
         <w:ind w:left="-5" w:right="0"/>
+        <w:rPr>
+          <w:color w:val="800080"/>
+          <w:u w:val="single" w:color="800080"/>
+        </w:rPr>
       </w:pPr>
       <w:r>
         <w:rPr>
           <w:b/>
         </w:rPr>
-        <w:t>GitHub Link: [</w:t>
-      </w:r>
+        <w:t xml:space="preserve">GitHub Link: </w:t>
+      </w:r>
+      <w:r>
+        <w:rPr>
+          <w:color w:val="800080"/>
+          <w:u w:val="single" w:color="800080"/>
+        </w:rPr>
+        <w:t>[</w:t>
+      </w:r>
+      <w:r>
+        <w:rPr>
+          <w:b/>
+          <w:bCs/>
+          <w:color w:val="800080"/>
+          <w:u w:val="single" w:color="800080"/>
+        </w:rPr>
+        <w:t>https://github.com/sanika0304/android-chatconnect-real-time-chat-app-main.git</w:t>
+      </w:r>
+    </w:p>
+    <w:p>
+      <w:pPr>
+        <w:spacing w:after="10" w:line="249" w:lineRule="auto"/>
+        <w:ind w:left="-5" w:right="0"/>
+      </w:pPr>
       <w:hyperlink r:id="rId26">
-        <w:r>
-          <w:rPr>
-            <w:color w:val="800080"/>
-            <w:u w:val="single" w:color="800080"/>
-          </w:rPr>
-          <w:t>https://github.com/Rohitmh09/android</w:t>
-        </w:r>
-      </w:hyperlink>
-      <w:hyperlink r:id="rId27">
-        <w:r>
-          <w:rPr>
-            <w:color w:val="800080"/>
-            <w:u w:val="single" w:color="800080"/>
-          </w:rPr>
-          <w:t>-</w:t>
-        </w:r>
-      </w:hyperlink>
-      <w:hyperlink r:id="rId28">
-        <w:r>
-          <w:rPr>
-            <w:color w:val="800080"/>
-            <w:u w:val="single" w:color="800080"/>
-          </w:rPr>
-          <w:t>chatconnect</w:t>
-        </w:r>
-      </w:hyperlink>
-      <w:hyperlink r:id="rId29">
-        <w:r>
-          <w:rPr>
-            <w:color w:val="800080"/>
-            <w:u w:val="single" w:color="800080"/>
-          </w:rPr>
-          <w:t>-</w:t>
-        </w:r>
-      </w:hyperlink>
-      <w:hyperlink r:id="rId30">
-        <w:r>
-          <w:rPr>
-            <w:color w:val="800080"/>
-            <w:u w:val="single" w:color="800080"/>
-          </w:rPr>
-          <w:t>real</w:t>
-        </w:r>
-      </w:hyperlink>
-      <w:hyperlink r:id="rId31">
-        <w:r>
-          <w:rPr>
-            <w:color w:val="800080"/>
-            <w:u w:val="single" w:color="800080"/>
-          </w:rPr>
-          <w:t>-</w:t>
-        </w:r>
-      </w:hyperlink>
-      <w:hyperlink r:id="rId32">
-        <w:r>
-          <w:rPr>
-            <w:color w:val="800080"/>
-            <w:u w:val="single" w:color="800080"/>
-          </w:rPr>
-          <w:t>time</w:t>
-        </w:r>
-      </w:hyperlink>
-      <w:hyperlink r:id="rId33">
-        <w:r>
-          <w:rPr>
-            <w:color w:val="800080"/>
-            <w:u w:val="single" w:color="800080"/>
-          </w:rPr>
-          <w:t>-</w:t>
-        </w:r>
-      </w:hyperlink>
-      <w:hyperlink r:id="rId34">
-        <w:r>
-          <w:rPr>
-            <w:color w:val="800080"/>
-            <w:u w:val="single" w:color="800080"/>
-          </w:rPr>
-          <w:t>chat</w:t>
-        </w:r>
-      </w:hyperlink>
-      <w:hyperlink r:id="rId35">
-        <w:r>
-          <w:rPr>
-            <w:color w:val="800080"/>
-            <w:u w:val="single" w:color="800080"/>
-          </w:rPr>
-          <w:t>-</w:t>
-        </w:r>
-      </w:hyperlink>
-      <w:hyperlink r:id="rId36">
-        <w:r>
-          <w:rPr>
-            <w:color w:val="800080"/>
-            <w:u w:val="single" w:color="800080"/>
-          </w:rPr>
-          <w:t>app.git</w:t>
-        </w:r>
-      </w:hyperlink>
-      <w:hyperlink r:id="rId37">
         <w:r>
           <w:rPr>
             <w:b/>
@@ -13117,26 +12949,13 @@
         </w:rPr>
         <w:t>Demo Link: [</w:t>
       </w:r>
-      <w:hyperlink r:id="rId38">
-        <w:r>
-          <w:rPr>
-            <w:color w:val="800080"/>
-            <w:u w:val="single" w:color="800080"/>
-          </w:rPr>
-          <w:t>https://drive.google.com/file/d/1rZDizv3mStcMBN7an3YznI5x</w:t>
-        </w:r>
-      </w:hyperlink>
-      <w:hyperlink r:id="rId39"/>
-      <w:hyperlink r:id="rId40">
-        <w:r>
-          <w:rPr>
-            <w:color w:val="800080"/>
-            <w:u w:val="single" w:color="800080"/>
-          </w:rPr>
-          <w:t>ff70118/view?usp=sharing</w:t>
-        </w:r>
-      </w:hyperlink>
-      <w:hyperlink r:id="rId41">
+      <w:r>
+        <w:rPr>
+          <w:b/>
+        </w:rPr>
+        <w:t>https://drive.google.com/file/d/1vbHZcVmB89x_-pgF0c08xJ71Yyybds5K/view?usp=drive_link</w:t>
+      </w:r>
+      <w:hyperlink r:id="rId27">
         <w:r>
           <w:rPr>
             <w:b/>
@@ -13152,12 +12971,12 @@
       </w:r>
     </w:p>
     <w:sectPr>
-      <w:headerReference w:type="even" r:id="rId42"/>
-      <w:headerReference w:type="default" r:id="rId43"/>
-      <w:footerReference w:type="even" r:id="rId44"/>
-      <w:footerReference w:type="default" r:id="rId45"/>
-      <w:headerReference w:type="first" r:id="rId46"/>
-      <w:footerReference w:type="first" r:id="rId47"/>
+      <w:headerReference w:type="even" r:id="rId28"/>
+      <w:headerReference w:type="default" r:id="rId29"/>
+      <w:footerReference w:type="even" r:id="rId30"/>
+      <w:footerReference w:type="default" r:id="rId31"/>
+      <w:headerReference w:type="first" r:id="rId32"/>
+      <w:footerReference w:type="first" r:id="rId33"/>
       <w:pgSz w:w="12240" w:h="15840"/>
       <w:pgMar w:top="543" w:right="1441" w:bottom="375" w:left="1440" w:header="720" w:footer="720" w:gutter="0"/>
       <w:cols w:space="720"/>
@@ -13208,7 +13027,7 @@
       <mc:AlternateContent>
         <mc:Choice Requires="wpg">
           <w:drawing>
-            <wp:anchor distT="0" distB="0" distL="114300" distR="114300" simplePos="0" relativeHeight="251660288" behindDoc="0" locked="0" layoutInCell="1" allowOverlap="1" wp14:anchorId="3668C14F" wp14:editId="1D2184F2">
+            <wp:anchor distT="0" distB="0" distL="114300" distR="114300" simplePos="0" relativeHeight="251659264" behindDoc="0" locked="0" layoutInCell="1" allowOverlap="1" wp14:anchorId="3668C14F" wp14:editId="1D2184F2">
               <wp:simplePos x="0" y="0"/>
               <wp:positionH relativeFrom="page">
                 <wp:posOffset>304800</wp:posOffset>
@@ -14022,7 +13841,7 @@
       <mc:AlternateContent>
         <mc:Choice Requires="wpg">
           <w:drawing>
-            <wp:anchor distT="0" distB="0" distL="114300" distR="114300" simplePos="0" relativeHeight="251663360" behindDoc="0" locked="0" layoutInCell="1" allowOverlap="1" wp14:anchorId="2B7FF299" wp14:editId="5D482AFC">
+            <wp:anchor distT="0" distB="0" distL="114300" distR="114300" simplePos="0" relativeHeight="251661312" behindDoc="0" locked="0" layoutInCell="1" allowOverlap="1" wp14:anchorId="2B7FF299" wp14:editId="5D482AFC">
               <wp:simplePos x="0" y="0"/>
               <wp:positionH relativeFrom="page">
                 <wp:posOffset>304800</wp:posOffset>
@@ -14836,7 +14655,7 @@
       <mc:AlternateContent>
         <mc:Choice Requires="wpg">
           <w:drawing>
-            <wp:anchor distT="0" distB="0" distL="114300" distR="114300" simplePos="0" relativeHeight="251666432" behindDoc="0" locked="0" layoutInCell="1" allowOverlap="1" wp14:anchorId="6878C1C0" wp14:editId="34A5FBA3">
+            <wp:anchor distT="0" distB="0" distL="114300" distR="114300" simplePos="0" relativeHeight="251663360" behindDoc="0" locked="0" layoutInCell="1" allowOverlap="1" wp14:anchorId="6878C1C0" wp14:editId="34A5FBA3">
               <wp:simplePos x="0" y="0"/>
               <wp:positionH relativeFrom="page">
                 <wp:posOffset>304800</wp:posOffset>
@@ -15650,7 +15469,7 @@
       <mc:AlternateContent>
         <mc:Choice Requires="wpg">
           <w:drawing>
-            <wp:anchor distT="0" distB="0" distL="114300" distR="114300" simplePos="0" relativeHeight="251653120" behindDoc="0" locked="0" layoutInCell="1" allowOverlap="1" wp14:anchorId="452B86F3" wp14:editId="499FD07B">
+            <wp:anchor distT="0" distB="0" distL="114300" distR="114300" simplePos="0" relativeHeight="251654144" behindDoc="0" locked="0" layoutInCell="1" allowOverlap="1" wp14:anchorId="452B86F3" wp14:editId="499FD07B">
               <wp:simplePos x="0" y="0"/>
               <wp:positionH relativeFrom="page">
                 <wp:posOffset>320733</wp:posOffset>
@@ -16464,7 +16283,7 @@
       <mc:AlternateContent>
         <mc:Choice Requires="wpg">
           <w:drawing>
-            <wp:anchor distT="0" distB="0" distL="114300" distR="114300" simplePos="0" relativeHeight="251663360" behindDoc="0" locked="0" layoutInCell="1" allowOverlap="1" wp14:anchorId="2D0B7FC7" wp14:editId="218BF963">
+            <wp:anchor distT="0" distB="0" distL="114300" distR="114300" simplePos="0" relativeHeight="251662336" behindDoc="0" locked="0" layoutInCell="1" allowOverlap="1" wp14:anchorId="2D0B7FC7" wp14:editId="218BF963">
               <wp:simplePos x="0" y="0"/>
               <wp:positionH relativeFrom="page">
                 <wp:posOffset>304800</wp:posOffset>
@@ -17278,7 +17097,7 @@
       <mc:AlternateContent>
         <mc:Choice Requires="wpg">
           <w:drawing>
-            <wp:anchor distT="0" distB="0" distL="114300" distR="114300" simplePos="0" relativeHeight="251659264" behindDoc="0" locked="0" layoutInCell="1" allowOverlap="1" wp14:anchorId="6ACD3F06" wp14:editId="29F5FF19">
+            <wp:anchor distT="0" distB="0" distL="114300" distR="114300" simplePos="0" relativeHeight="251658240" behindDoc="0" locked="0" layoutInCell="1" allowOverlap="1" wp14:anchorId="6ACD3F06" wp14:editId="29F5FF19">
               <wp:simplePos x="0" y="0"/>
               <wp:positionH relativeFrom="page">
                 <wp:posOffset>264795</wp:posOffset>
@@ -18120,7 +17939,7 @@
       <mc:AlternateContent>
         <mc:Choice Requires="wpg">
           <w:drawing>
-            <wp:anchor distT="0" distB="0" distL="114300" distR="114300" simplePos="0" relativeHeight="251651072" behindDoc="0" locked="0" layoutInCell="1" allowOverlap="1" wp14:anchorId="66F74E4E" wp14:editId="130DE6E9">
+            <wp:anchor distT="0" distB="0" distL="114300" distR="114300" simplePos="0" relativeHeight="251652096" behindDoc="0" locked="0" layoutInCell="1" allowOverlap="1" wp14:anchorId="66F74E4E" wp14:editId="130DE6E9">
               <wp:simplePos x="0" y="0"/>
               <wp:positionH relativeFrom="page">
                 <wp:posOffset>304800</wp:posOffset>
@@ -18934,7 +18753,7 @@
       <mc:AlternateContent>
         <mc:Choice Requires="wpg">
           <w:drawing>
-            <wp:anchor distT="0" distB="0" distL="114300" distR="114300" simplePos="0" relativeHeight="251654144" behindDoc="0" locked="0" layoutInCell="1" allowOverlap="1" wp14:anchorId="399A4939" wp14:editId="17604586">
+            <wp:anchor distT="0" distB="0" distL="114300" distR="114300" simplePos="0" relativeHeight="251655168" behindDoc="0" locked="0" layoutInCell="1" allowOverlap="1" wp14:anchorId="399A4939" wp14:editId="17604586">
               <wp:simplePos x="0" y="0"/>
               <wp:positionH relativeFrom="page">
                 <wp:posOffset>304800</wp:posOffset>
@@ -19748,7 +19567,7 @@
       <mc:AlternateContent>
         <mc:Choice Requires="wpg">
           <w:drawing>
-            <wp:anchor distT="0" distB="0" distL="114300" distR="114300" simplePos="0" relativeHeight="251657216" behindDoc="0" locked="0" layoutInCell="1" allowOverlap="1" wp14:anchorId="70D3D8C4" wp14:editId="6357E717">
+            <wp:anchor distT="0" distB="0" distL="114300" distR="114300" simplePos="0" relativeHeight="251656192" behindDoc="0" locked="0" layoutInCell="1" allowOverlap="1" wp14:anchorId="70D3D8C4" wp14:editId="6357E717">
               <wp:simplePos x="0" y="0"/>
               <wp:positionH relativeFrom="page">
                 <wp:posOffset>304800</wp:posOffset>
@@ -20562,7 +20381,7 @@
       <mc:AlternateContent>
         <mc:Choice Requires="wpg">
           <w:drawing>
-            <wp:anchor distT="0" distB="0" distL="114300" distR="114300" simplePos="0" relativeHeight="251662336" behindDoc="0" locked="0" layoutInCell="1" allowOverlap="1" wp14:anchorId="562DFBBD" wp14:editId="5EB359E1">
+            <wp:anchor distT="0" distB="0" distL="114300" distR="114300" simplePos="0" relativeHeight="251660288" behindDoc="0" locked="0" layoutInCell="1" allowOverlap="1" wp14:anchorId="562DFBBD" wp14:editId="5EB359E1">
               <wp:simplePos x="0" y="0"/>
               <wp:positionH relativeFrom="page">
                 <wp:posOffset>304800</wp:posOffset>
@@ -21384,7 +21203,7 @@
       <mc:AlternateContent>
         <mc:Choice Requires="wpg">
           <w:drawing>
-            <wp:anchor distT="0" distB="0" distL="114300" distR="114300" simplePos="0" relativeHeight="251652096" behindDoc="0" locked="0" layoutInCell="1" allowOverlap="1" wp14:anchorId="779008F6" wp14:editId="3C05E7F1">
+            <wp:anchor distT="0" distB="0" distL="114300" distR="114300" simplePos="0" relativeHeight="251653120" behindDoc="0" locked="0" layoutInCell="1" allowOverlap="1" wp14:anchorId="779008F6" wp14:editId="3C05E7F1">
               <wp:simplePos x="0" y="0"/>
               <wp:positionH relativeFrom="page">
                 <wp:posOffset>304800</wp:posOffset>
@@ -24559,7 +24378,6 @@
   <w:style w:type="character" w:default="1" w:styleId="DefaultParagraphFont">
     <w:name w:val="Default Paragraph Font"/>
     <w:uiPriority w:val="1"/>
-    <w:semiHidden/>
     <w:unhideWhenUsed/>
   </w:style>
   <w:style w:type="table" w:default="1" w:styleId="TableNormal">
